--- a/activities_hw/HW_Activity3.docx
+++ b/activities_hw/HW_Activity3.docx
@@ -216,7 +216,16 @@
         <w:t xml:space="preserve"> (i.e. boot from CD/DVD first)</w:t>
       </w:r>
       <w:r>
-        <w:t>, insert the Win 7 DVD and turn on the computer. During the POST sequence you should see a message to “Press any key to boot from CD…”, make sure to press a key to boot off the DVD. At this point the Windows 7 installation should begin (if not, simply reboot the computer and try again). When the initial install screens appear, enter the following settings:</w:t>
+        <w:t>, insert the Win 8.1</w:t>
+      </w:r>
+      <w:r>
+        <w:t xml:space="preserve"> DVD and turn on the computer. During the POST sequence you should see a message to “Press any key to boot from CD…”, make sure to press a key to boot off the </w:t>
+      </w:r>
+      <w:r>
+        <w:t>DVD. At this point the Windows 8.1</w:t>
+      </w:r>
+      <w:r>
+        <w:t xml:space="preserve"> installation should begin (if not, simply reboot the computer and try again). When the initial install screens appear, enter the following settings:</w:t>
       </w:r>
     </w:p>
     <w:p>
@@ -331,7 +340,13 @@
         </w:numPr>
       </w:pPr>
       <w:r>
-        <w:t>Choose the “Custom” install as we will be installing a new copy of Windows 7.</w:t>
+        <w:t>Choose the “Custom” install as we will be in</w:t>
+      </w:r>
+      <w:r>
+        <w:t>stalling a new copy of Windows 8.1</w:t>
+      </w:r>
+      <w:r>
+        <w:t>.</w:t>
       </w:r>
     </w:p>
     <w:p>
@@ -351,6 +366,88 @@
     <w:p>
       <w:pPr>
         <w:pStyle w:val="Default"/>
+      </w:pPr>
+    </w:p>
+    <w:p>
+      <w:pPr>
+        <w:pStyle w:val="Default"/>
+        <w:numPr>
+          <w:ilvl w:val="0"/>
+          <w:numId w:val="13"/>
+        </w:numPr>
+      </w:pPr>
+      <w:r>
+        <w:t>Select New and write down the maximum partition size</w:t>
+      </w:r>
+    </w:p>
+    <w:p>
+      <w:pPr>
+        <w:pStyle w:val="Default"/>
+      </w:pPr>
+    </w:p>
+    <w:p>
+      <w:pPr>
+        <w:pStyle w:val="Default"/>
+        <w:ind w:left="709"/>
+      </w:pPr>
+      <w:r>
+        <w:t>Maximum Size   _______________________________________</w:t>
+      </w:r>
+    </w:p>
+    <w:p>
+      <w:pPr>
+        <w:pStyle w:val="Default"/>
+      </w:pPr>
+    </w:p>
+    <w:p>
+      <w:pPr>
+        <w:pStyle w:val="Default"/>
+        <w:numPr>
+          <w:ilvl w:val="0"/>
+          <w:numId w:val="13"/>
+        </w:numPr>
+      </w:pPr>
+      <w:r>
+        <w:t>Make the size 40960 (40GB) and click Apply</w:t>
+      </w:r>
+    </w:p>
+    <w:p>
+      <w:pPr>
+        <w:pStyle w:val="Default"/>
+        <w:ind w:left="720"/>
+      </w:pPr>
+    </w:p>
+    <w:p>
+      <w:pPr>
+        <w:pStyle w:val="Default"/>
+        <w:numPr>
+          <w:ilvl w:val="0"/>
+          <w:numId w:val="13"/>
+        </w:numPr>
+      </w:pPr>
+      <w:r>
+        <w:t>Select New and make a second partition that fills the remainder of the hard drive</w:t>
+      </w:r>
+    </w:p>
+    <w:p>
+      <w:pPr>
+        <w:pStyle w:val="Default"/>
+        <w:ind w:left="720"/>
+      </w:pPr>
+    </w:p>
+    <w:p>
+      <w:pPr>
+        <w:pStyle w:val="Default"/>
+        <w:ind w:left="720"/>
+      </w:pPr>
+      <w:r>
+        <w:t>Maximum Size   _______________________________________</w:t>
+      </w:r>
+    </w:p>
+    <w:p>
+      <w:pPr>
+        <w:pStyle w:val="Default"/>
+        <w:ind w:left="709"/>
       </w:pPr>
     </w:p>
     <w:p>
@@ -362,10 +459,7 @@
         </w:numPr>
       </w:pPr>
       <w:r>
-        <w:t xml:space="preserve">Write down any </w:t>
-      </w:r>
-      <w:r>
-        <w:t>existing partitions in the following table</w:t>
+        <w:t>Write down the new partition table in the following table</w:t>
       </w:r>
     </w:p>
     <w:p>
@@ -742,68 +836,154 @@
         </w:numPr>
       </w:pPr>
       <w:r>
-        <w:t>Select Drive options (advanced)</w:t>
-      </w:r>
+        <w:t>Choose the first partition you</w:t>
+      </w:r>
+      <w:r>
+        <w:t xml:space="preserve"> created (consider whi</w:t>
+      </w:r>
+      <w:r>
+        <w:t>ch one it is) and select Format.</w:t>
+      </w:r>
+    </w:p>
+    <w:p>
+      <w:pPr>
+        <w:pStyle w:val="Default"/>
+      </w:pPr>
+    </w:p>
+    <w:p>
+      <w:pPr>
+        <w:pStyle w:val="Default"/>
+        <w:rPr>
+          <w:rFonts w:ascii="Arial" w:hAnsi="Arial"/>
+          <w:b/>
+          <w:bCs/>
+          <w:sz w:val="28"/>
+          <w:szCs w:val="28"/>
+        </w:rPr>
+      </w:pPr>
+      <w:r>
+        <w:rPr>
+          <w:rFonts w:ascii="Arial" w:hAnsi="Arial"/>
+          <w:b/>
+          <w:bCs/>
+          <w:sz w:val="28"/>
+          <w:szCs w:val="28"/>
+        </w:rPr>
+        <w:t>2. Installing Windows 8.1</w:t>
+      </w:r>
+    </w:p>
+    <w:p>
+      <w:pPr>
+        <w:pStyle w:val="Default"/>
+        <w:rPr>
+          <w:i/>
+          <w:iCs/>
+          <w:u w:val="single"/>
+        </w:rPr>
+      </w:pPr>
+    </w:p>
+    <w:p>
+      <w:pPr>
+        <w:pStyle w:val="Default"/>
+      </w:pPr>
+      <w:r>
+        <w:t xml:space="preserve">After you click Next, the installation process will begin (“watching paint dry”). </w:t>
+      </w:r>
+      <w:r>
+        <w:t xml:space="preserve">When asked for a product key, </w:t>
+      </w:r>
+      <w:r>
+        <w:t>ask the instructors for one.</w:t>
+      </w:r>
+    </w:p>
+    <w:p>
+      <w:pPr>
+        <w:pStyle w:val="Default"/>
+      </w:pPr>
+    </w:p>
+    <w:p>
+      <w:pPr>
+        <w:pStyle w:val="Default"/>
+      </w:pPr>
+      <w:r>
+        <w:t>Sit back and relax as Windows 8.1</w:t>
+      </w:r>
+      <w:r>
+        <w:t xml:space="preserve"> is installed (the system may reboot several times during this process – DO NOT BOOT OFF THE </w:t>
+      </w:r>
+      <w:r>
+        <w:t>WINDOWS 8.1</w:t>
+      </w:r>
+      <w:r>
+        <w:t xml:space="preserve"> DVD WHEN THIS HAPPENS</w:t>
+      </w:r>
+      <w:r>
+        <w:t>).</w:t>
+      </w:r>
+    </w:p>
+    <w:p>
+      <w:pPr>
+        <w:pStyle w:val="Default"/>
+      </w:pPr>
     </w:p>
     <w:p>
       <w:pPr>
         <w:pStyle w:val="Default"/>
         <w:numPr>
           <w:ilvl w:val="0"/>
-          <w:numId w:val="13"/>
+          <w:numId w:val="10"/>
         </w:numPr>
-      </w:pPr>
-      <w:r>
-        <w:t>Select and Delete any existing partitions on the hard drive</w:t>
-      </w:r>
-    </w:p>
-    <w:p>
-      <w:pPr>
-        <w:pStyle w:val="Default"/>
-        <w:ind w:left="720"/>
-      </w:pPr>
+        <w:rPr>
+          <w:b/>
+          <w:bCs/>
+        </w:rPr>
+      </w:pPr>
+      <w:r>
+        <w:t xml:space="preserve">Set the username: to </w:t>
+      </w:r>
+      <w:r>
+        <w:rPr>
+          <w:b/>
+          <w:bCs/>
+        </w:rPr>
+        <w:t>student</w:t>
+      </w:r>
     </w:p>
     <w:p>
       <w:pPr>
         <w:pStyle w:val="Default"/>
         <w:numPr>
           <w:ilvl w:val="0"/>
-          <w:numId w:val="13"/>
+          <w:numId w:val="10"/>
         </w:numPr>
       </w:pPr>
       <w:r>
-        <w:t>Select New and write down the maximum partition size</w:t>
-      </w:r>
-    </w:p>
-    <w:p>
-      <w:pPr>
-        <w:pStyle w:val="Default"/>
-      </w:pPr>
-    </w:p>
-    <w:p>
-      <w:pPr>
-        <w:pStyle w:val="Default"/>
-        <w:ind w:left="709"/>
-      </w:pPr>
-      <w:r>
-        <w:t>Maximum Size   _______________________________________</w:t>
-      </w:r>
-    </w:p>
-    <w:p>
-      <w:pPr>
-        <w:pStyle w:val="Default"/>
-      </w:pPr>
+        <w:t xml:space="preserve">Set the computer name: to </w:t>
+      </w:r>
+      <w:r>
+        <w:rPr>
+          <w:b/>
+          <w:bCs/>
+        </w:rPr>
+        <w:t xml:space="preserve">cpads-# </w:t>
+      </w:r>
+      <w:r>
+        <w:t xml:space="preserve"> (where </w:t>
+      </w:r>
+      <w:r>
+        <w:t># is your computer number)</w:t>
+      </w:r>
     </w:p>
     <w:p>
       <w:pPr>
         <w:pStyle w:val="Default"/>
         <w:numPr>
           <w:ilvl w:val="0"/>
-          <w:numId w:val="13"/>
+          <w:numId w:val="10"/>
         </w:numPr>
       </w:pPr>
       <w:r>
-        <w:t>Make the size 40960 (40GB) and click Apply</w:t>
+        <w:t>DO NOT SET A PASSWORD</w:t>
       </w:r>
     </w:p>
     <w:p>
@@ -811,414 +991,43 @@
         <w:pStyle w:val="Default"/>
         <w:numPr>
           <w:ilvl w:val="0"/>
-          <w:numId w:val="9"/>
+          <w:numId w:val="10"/>
         </w:numPr>
       </w:pPr>
       <w:r>
-        <w:t>Write down the new partition table in the following table</w:t>
-      </w:r>
-    </w:p>
-    <w:p>
-      <w:pPr>
-        <w:pStyle w:val="Default"/>
-      </w:pPr>
-    </w:p>
-    <w:tbl>
-      <w:tblPr>
-        <w:tblW w:w="0" w:type="auto"/>
-        <w:jc w:val="center"/>
-        <w:tblInd w:w="55" w:type="dxa"/>
-        <w:tblLayout w:type="fixed"/>
-        <w:tblCellMar>
-          <w:top w:w="55" w:type="dxa"/>
-          <w:left w:w="55" w:type="dxa"/>
-          <w:bottom w:w="55" w:type="dxa"/>
-          <w:right w:w="55" w:type="dxa"/>
-        </w:tblCellMar>
-        <w:tblLook w:val="0000" w:firstRow="0" w:lastRow="0" w:firstColumn="0" w:lastColumn="0" w:noHBand="0" w:noVBand="0"/>
-      </w:tblPr>
-      <w:tblGrid>
-        <w:gridCol w:w="2251"/>
-        <w:gridCol w:w="2252"/>
-        <w:gridCol w:w="2251"/>
-        <w:gridCol w:w="2252"/>
-      </w:tblGrid>
-      <w:tr>
-        <w:trPr>
-          <w:trHeight w:val="284"/>
-          <w:jc w:val="center"/>
-        </w:trPr>
-        <w:tc>
-          <w:tcPr>
-            <w:tcW w:w="2251" w:type="dxa"/>
-            <w:tcBorders>
-              <w:top w:val="single" w:sz="1" w:space="0" w:color="000000"/>
-              <w:left w:val="single" w:sz="1" w:space="0" w:color="000000"/>
-              <w:bottom w:val="single" w:sz="1" w:space="0" w:color="000000"/>
-            </w:tcBorders>
-          </w:tcPr>
-          <w:p>
-            <w:pPr>
-              <w:pStyle w:val="TableContents"/>
-              <w:snapToGrid w:val="0"/>
-              <w:jc w:val="center"/>
-              <w:rPr>
-                <w:b/>
-              </w:rPr>
-            </w:pPr>
-            <w:r>
-              <w:rPr>
-                <w:b/>
-              </w:rPr>
-              <w:t>Name</w:t>
-            </w:r>
-          </w:p>
-        </w:tc>
-        <w:tc>
-          <w:tcPr>
-            <w:tcW w:w="2252" w:type="dxa"/>
-            <w:tcBorders>
-              <w:top w:val="single" w:sz="1" w:space="0" w:color="000000"/>
-              <w:left w:val="single" w:sz="1" w:space="0" w:color="000000"/>
-              <w:bottom w:val="single" w:sz="1" w:space="0" w:color="000000"/>
-            </w:tcBorders>
-          </w:tcPr>
-          <w:p>
-            <w:pPr>
-              <w:pStyle w:val="TableContents"/>
-              <w:snapToGrid w:val="0"/>
-              <w:jc w:val="center"/>
-              <w:rPr>
-                <w:b/>
-              </w:rPr>
-            </w:pPr>
-            <w:r>
-              <w:rPr>
-                <w:b/>
-              </w:rPr>
-              <w:t>Total Size</w:t>
-            </w:r>
-          </w:p>
-        </w:tc>
-        <w:tc>
-          <w:tcPr>
-            <w:tcW w:w="2251" w:type="dxa"/>
-            <w:tcBorders>
-              <w:top w:val="single" w:sz="1" w:space="0" w:color="000000"/>
-              <w:left w:val="single" w:sz="1" w:space="0" w:color="000000"/>
-              <w:bottom w:val="single" w:sz="1" w:space="0" w:color="000000"/>
-              <w:right w:val="inset" w:sz="6" w:space="0" w:color="auto"/>
-            </w:tcBorders>
-          </w:tcPr>
-          <w:p>
-            <w:pPr>
-              <w:pStyle w:val="TableContents"/>
-              <w:snapToGrid w:val="0"/>
-              <w:jc w:val="center"/>
-              <w:rPr>
-                <w:b/>
-              </w:rPr>
-            </w:pPr>
-            <w:r>
-              <w:rPr>
-                <w:b/>
-              </w:rPr>
-              <w:t>Free Space</w:t>
-            </w:r>
-          </w:p>
-        </w:tc>
-        <w:tc>
-          <w:tcPr>
-            <w:tcW w:w="2252" w:type="dxa"/>
-            <w:tcBorders>
-              <w:top w:val="inset" w:sz="6" w:space="0" w:color="auto"/>
-              <w:left w:val="inset" w:sz="6" w:space="0" w:color="auto"/>
-              <w:bottom w:val="inset" w:sz="6" w:space="0" w:color="auto"/>
-              <w:right w:val="outset" w:sz="6" w:space="0" w:color="auto"/>
-            </w:tcBorders>
-          </w:tcPr>
-          <w:p>
-            <w:pPr>
-              <w:pStyle w:val="TableContents"/>
-              <w:snapToGrid w:val="0"/>
-              <w:jc w:val="center"/>
-              <w:rPr>
-                <w:b/>
-              </w:rPr>
-            </w:pPr>
-            <w:r>
-              <w:rPr>
-                <w:b/>
-              </w:rPr>
-              <w:t>Type</w:t>
-            </w:r>
-          </w:p>
-        </w:tc>
-      </w:tr>
-      <w:tr>
-        <w:trPr>
-          <w:trHeight w:val="668"/>
-          <w:jc w:val="center"/>
-        </w:trPr>
-        <w:tc>
-          <w:tcPr>
-            <w:tcW w:w="2251" w:type="dxa"/>
-            <w:tcBorders>
-              <w:left w:val="single" w:sz="1" w:space="0" w:color="000000"/>
-              <w:bottom w:val="single" w:sz="1" w:space="0" w:color="000000"/>
-            </w:tcBorders>
-          </w:tcPr>
-          <w:p>
-            <w:pPr>
-              <w:pStyle w:val="TableContents"/>
-              <w:snapToGrid w:val="0"/>
-              <w:jc w:val="center"/>
-              <w:rPr>
-                <w:b/>
-                <w:bCs/>
-              </w:rPr>
-            </w:pPr>
-          </w:p>
-        </w:tc>
-        <w:tc>
-          <w:tcPr>
-            <w:tcW w:w="2252" w:type="dxa"/>
-            <w:tcBorders>
-              <w:left w:val="single" w:sz="1" w:space="0" w:color="000000"/>
-              <w:bottom w:val="single" w:sz="1" w:space="0" w:color="000000"/>
-            </w:tcBorders>
-          </w:tcPr>
-          <w:p>
-            <w:pPr>
-              <w:pStyle w:val="TableContents"/>
-              <w:snapToGrid w:val="0"/>
-            </w:pPr>
-          </w:p>
-        </w:tc>
-        <w:tc>
-          <w:tcPr>
-            <w:tcW w:w="2251" w:type="dxa"/>
-            <w:tcBorders>
-              <w:left w:val="single" w:sz="1" w:space="0" w:color="000000"/>
-              <w:bottom w:val="single" w:sz="1" w:space="0" w:color="000000"/>
-              <w:right w:val="inset" w:sz="6" w:space="0" w:color="auto"/>
-            </w:tcBorders>
-          </w:tcPr>
-          <w:p>
-            <w:pPr>
-              <w:pStyle w:val="TableContents"/>
-              <w:snapToGrid w:val="0"/>
-            </w:pPr>
-          </w:p>
-        </w:tc>
-        <w:tc>
-          <w:tcPr>
-            <w:tcW w:w="2252" w:type="dxa"/>
-            <w:tcBorders>
-              <w:top w:val="inset" w:sz="6" w:space="0" w:color="auto"/>
-              <w:left w:val="inset" w:sz="6" w:space="0" w:color="auto"/>
-              <w:bottom w:val="inset" w:sz="6" w:space="0" w:color="auto"/>
-              <w:right w:val="outset" w:sz="6" w:space="0" w:color="auto"/>
-            </w:tcBorders>
-          </w:tcPr>
-          <w:p>
-            <w:pPr>
-              <w:pStyle w:val="TableContents"/>
-              <w:snapToGrid w:val="0"/>
-            </w:pPr>
-          </w:p>
-        </w:tc>
-      </w:tr>
-      <w:tr>
-        <w:trPr>
-          <w:trHeight w:val="725"/>
-          <w:jc w:val="center"/>
-        </w:trPr>
-        <w:tc>
-          <w:tcPr>
-            <w:tcW w:w="2251" w:type="dxa"/>
-            <w:tcBorders>
-              <w:left w:val="single" w:sz="1" w:space="0" w:color="000000"/>
-              <w:bottom w:val="single" w:sz="1" w:space="0" w:color="000000"/>
-            </w:tcBorders>
-          </w:tcPr>
-          <w:p>
-            <w:pPr>
-              <w:pStyle w:val="TableContents"/>
-              <w:snapToGrid w:val="0"/>
-              <w:jc w:val="center"/>
-              <w:rPr>
-                <w:b/>
-                <w:bCs/>
-              </w:rPr>
-            </w:pPr>
-          </w:p>
-        </w:tc>
-        <w:tc>
-          <w:tcPr>
-            <w:tcW w:w="2252" w:type="dxa"/>
-            <w:tcBorders>
-              <w:left w:val="single" w:sz="1" w:space="0" w:color="000000"/>
-              <w:bottom w:val="single" w:sz="1" w:space="0" w:color="000000"/>
-            </w:tcBorders>
-          </w:tcPr>
-          <w:p>
-            <w:pPr>
-              <w:pStyle w:val="TableContents"/>
-              <w:snapToGrid w:val="0"/>
-            </w:pPr>
-          </w:p>
-        </w:tc>
-        <w:tc>
-          <w:tcPr>
-            <w:tcW w:w="2251" w:type="dxa"/>
-            <w:tcBorders>
-              <w:left w:val="single" w:sz="1" w:space="0" w:color="000000"/>
-              <w:bottom w:val="single" w:sz="1" w:space="0" w:color="000000"/>
-              <w:right w:val="inset" w:sz="6" w:space="0" w:color="auto"/>
-            </w:tcBorders>
-          </w:tcPr>
-          <w:p>
-            <w:pPr>
-              <w:pStyle w:val="TableContents"/>
-              <w:snapToGrid w:val="0"/>
-            </w:pPr>
-          </w:p>
-        </w:tc>
-        <w:tc>
-          <w:tcPr>
-            <w:tcW w:w="2252" w:type="dxa"/>
-            <w:tcBorders>
-              <w:top w:val="inset" w:sz="6" w:space="0" w:color="auto"/>
-              <w:left w:val="inset" w:sz="6" w:space="0" w:color="auto"/>
-              <w:bottom w:val="inset" w:sz="6" w:space="0" w:color="auto"/>
-              <w:right w:val="outset" w:sz="6" w:space="0" w:color="auto"/>
-            </w:tcBorders>
-          </w:tcPr>
-          <w:p>
-            <w:pPr>
-              <w:pStyle w:val="TableContents"/>
-              <w:snapToGrid w:val="0"/>
-            </w:pPr>
-          </w:p>
-        </w:tc>
-      </w:tr>
-      <w:tr>
-        <w:trPr>
-          <w:trHeight w:val="725"/>
-          <w:jc w:val="center"/>
-        </w:trPr>
-        <w:tc>
-          <w:tcPr>
-            <w:tcW w:w="2251" w:type="dxa"/>
-            <w:tcBorders>
-              <w:left w:val="single" w:sz="1" w:space="0" w:color="000000"/>
-              <w:bottom w:val="single" w:sz="1" w:space="0" w:color="000000"/>
-            </w:tcBorders>
-          </w:tcPr>
-          <w:p>
-            <w:pPr>
-              <w:pStyle w:val="TableContents"/>
-              <w:snapToGrid w:val="0"/>
-              <w:jc w:val="center"/>
-              <w:rPr>
-                <w:b/>
-                <w:bCs/>
-              </w:rPr>
-            </w:pPr>
-          </w:p>
-        </w:tc>
-        <w:tc>
-          <w:tcPr>
-            <w:tcW w:w="2252" w:type="dxa"/>
-            <w:tcBorders>
-              <w:left w:val="single" w:sz="1" w:space="0" w:color="000000"/>
-              <w:bottom w:val="single" w:sz="1" w:space="0" w:color="000000"/>
-            </w:tcBorders>
-          </w:tcPr>
-          <w:p>
-            <w:pPr>
-              <w:pStyle w:val="TableContents"/>
-              <w:snapToGrid w:val="0"/>
-            </w:pPr>
-          </w:p>
-        </w:tc>
-        <w:tc>
-          <w:tcPr>
-            <w:tcW w:w="2251" w:type="dxa"/>
-            <w:tcBorders>
-              <w:left w:val="single" w:sz="1" w:space="0" w:color="000000"/>
-              <w:bottom w:val="single" w:sz="1" w:space="0" w:color="000000"/>
-              <w:right w:val="inset" w:sz="6" w:space="0" w:color="auto"/>
-            </w:tcBorders>
-          </w:tcPr>
-          <w:p>
-            <w:pPr>
-              <w:pStyle w:val="TableContents"/>
-              <w:snapToGrid w:val="0"/>
-            </w:pPr>
-          </w:p>
-        </w:tc>
-        <w:tc>
-          <w:tcPr>
-            <w:tcW w:w="2252" w:type="dxa"/>
-            <w:tcBorders>
-              <w:top w:val="inset" w:sz="6" w:space="0" w:color="auto"/>
-              <w:left w:val="inset" w:sz="6" w:space="0" w:color="auto"/>
-              <w:bottom w:val="outset" w:sz="6" w:space="0" w:color="auto"/>
-              <w:right w:val="outset" w:sz="6" w:space="0" w:color="auto"/>
-            </w:tcBorders>
-          </w:tcPr>
-          <w:p>
-            <w:pPr>
-              <w:pStyle w:val="TableContents"/>
-              <w:snapToGrid w:val="0"/>
-            </w:pPr>
-          </w:p>
-        </w:tc>
-      </w:tr>
-    </w:tbl>
-    <w:p>
-      <w:pPr>
-        <w:pStyle w:val="Default"/>
-      </w:pPr>
+        <w:t>Choose “Recommended Settings” for Windows Updates</w:t>
+      </w:r>
     </w:p>
     <w:p>
       <w:pPr>
         <w:pStyle w:val="Default"/>
         <w:numPr>
           <w:ilvl w:val="0"/>
-          <w:numId w:val="13"/>
+          <w:numId w:val="10"/>
         </w:numPr>
       </w:pPr>
       <w:r>
-        <w:t>Choose the new partition you just created (consider which one it is) and select Format.</w:t>
-      </w:r>
-    </w:p>
-    <w:p>
-      <w:pPr>
-        <w:pStyle w:val="Default"/>
-      </w:pPr>
-    </w:p>
-    <w:p>
-      <w:pPr>
-        <w:pStyle w:val="Default"/>
-      </w:pPr>
-    </w:p>
-    <w:p>
-      <w:pPr>
-        <w:pStyle w:val="Default"/>
-      </w:pPr>
-    </w:p>
-    <w:p>
-      <w:pPr>
-        <w:pStyle w:val="Default"/>
-      </w:pPr>
-    </w:p>
-    <w:p>
-      <w:pPr>
-        <w:pStyle w:val="Default"/>
-      </w:pPr>
+        <w:t>Set the date and time (if necessary), choose “Eastern Time”</w:t>
+      </w:r>
+    </w:p>
+    <w:p>
+      <w:pPr>
+        <w:pStyle w:val="Default"/>
+      </w:pPr>
+    </w:p>
+    <w:p>
+      <w:pPr>
+        <w:pStyle w:val="Default"/>
+      </w:pPr>
+      <w:r>
+        <w:t>Windows 8.1</w:t>
+      </w:r>
+      <w:r>
+        <w:t xml:space="preserve"> should now be up and running</w:t>
+      </w:r>
+      <w:r>
+        <w:t>.</w:t>
+      </w:r>
     </w:p>
     <w:p>
       <w:pPr>
@@ -1245,163 +1054,9 @@
           <w:szCs w:val="28"/>
         </w:rPr>
         <w:lastRenderedPageBreak/>
-        <w:t>2. Installing Windows 7</w:t>
-      </w:r>
-    </w:p>
-    <w:p>
-      <w:pPr>
-        <w:pStyle w:val="Default"/>
-        <w:rPr>
-          <w:i/>
-          <w:iCs/>
-          <w:u w:val="single"/>
-        </w:rPr>
-      </w:pPr>
-    </w:p>
-    <w:p>
-      <w:pPr>
-        <w:pStyle w:val="Default"/>
-      </w:pPr>
-      <w:r>
-        <w:t xml:space="preserve">After you click Next, the installation process will begin (“watching paint dry”). </w:t>
-      </w:r>
-      <w:r>
-        <w:t xml:space="preserve">Sit back and relax as Windows 7 is installed (the system may reboot several times during this process – DO NOT BOOT OFF THE </w:t>
-      </w:r>
-      <w:r>
-        <w:t>WINDOWS 7 DVD WHEN THIS HAPPENS</w:t>
-      </w:r>
-      <w:r>
-        <w:t>).</w:t>
-      </w:r>
-    </w:p>
-    <w:p>
-      <w:pPr>
-        <w:pStyle w:val="Default"/>
-      </w:pPr>
-    </w:p>
-    <w:p>
-      <w:pPr>
-        <w:pStyle w:val="Default"/>
-        <w:numPr>
-          <w:ilvl w:val="0"/>
-          <w:numId w:val="10"/>
-        </w:numPr>
-        <w:rPr>
-          <w:b/>
-          <w:bCs/>
-        </w:rPr>
-      </w:pPr>
-      <w:r>
-        <w:t xml:space="preserve">Set the username: to </w:t>
-      </w:r>
-      <w:r>
-        <w:rPr>
-          <w:b/>
-          <w:bCs/>
-        </w:rPr>
-        <w:t>student</w:t>
-      </w:r>
-    </w:p>
-    <w:p>
-      <w:pPr>
-        <w:pStyle w:val="Default"/>
-        <w:numPr>
-          <w:ilvl w:val="0"/>
-          <w:numId w:val="10"/>
-        </w:numPr>
-      </w:pPr>
-      <w:r>
-        <w:t xml:space="preserve">Set the computer name: to </w:t>
-      </w:r>
-      <w:r>
-        <w:rPr>
-          <w:b/>
-          <w:bCs/>
-        </w:rPr>
-        <w:t xml:space="preserve">cpads-# </w:t>
-      </w:r>
-      <w:r>
-        <w:t xml:space="preserve"> (where </w:t>
-      </w:r>
-      <w:bookmarkStart w:id="0" w:name="_GoBack"/>
-      <w:bookmarkEnd w:id="0"/>
-      <w:r>
-        <w:t># is your computer number)</w:t>
-      </w:r>
-    </w:p>
-    <w:p>
-      <w:pPr>
-        <w:pStyle w:val="Default"/>
-        <w:numPr>
-          <w:ilvl w:val="0"/>
-          <w:numId w:val="10"/>
-        </w:numPr>
-      </w:pPr>
-      <w:r>
-        <w:t>DO NOT SET A PASSWORD</w:t>
-      </w:r>
-    </w:p>
-    <w:p>
-      <w:pPr>
-        <w:pStyle w:val="Default"/>
-        <w:numPr>
-          <w:ilvl w:val="0"/>
-          <w:numId w:val="10"/>
-        </w:numPr>
-      </w:pPr>
-      <w:r>
-        <w:t>When asked for a product key, simply click Next and skip entering a key</w:t>
-      </w:r>
-    </w:p>
-    <w:p>
-      <w:pPr>
-        <w:pStyle w:val="Default"/>
-        <w:numPr>
-          <w:ilvl w:val="0"/>
-          <w:numId w:val="10"/>
-        </w:numPr>
-      </w:pPr>
-      <w:r>
-        <w:t>Choose “Recommended Settings” for Windows Updates</w:t>
-      </w:r>
-    </w:p>
-    <w:p>
-      <w:pPr>
-        <w:pStyle w:val="Default"/>
-        <w:numPr>
-          <w:ilvl w:val="0"/>
-          <w:numId w:val="10"/>
-        </w:numPr>
-      </w:pPr>
-      <w:r>
-        <w:t>Set the date and time (if necessary), choose “Eastern Time”</w:t>
-      </w:r>
-    </w:p>
-    <w:p>
-      <w:pPr>
-        <w:pStyle w:val="Default"/>
-      </w:pPr>
-    </w:p>
-    <w:p>
-      <w:pPr>
-        <w:pStyle w:val="Default"/>
-      </w:pPr>
-      <w:r>
-        <w:t>Windows 7 should now be up and running</w:t>
-      </w:r>
-      <w:r>
-        <w:t>.</w:t>
-      </w:r>
-    </w:p>
-    <w:p>
-      <w:pPr>
-        <w:pStyle w:val="Default"/>
-      </w:pPr>
-    </w:p>
-    <w:p>
-      <w:pPr>
-        <w:pStyle w:val="Default"/>
+        <w:t xml:space="preserve">3. </w:t>
+      </w:r>
+      <w:r>
         <w:rPr>
           <w:rFonts w:ascii="Arial" w:hAnsi="Arial"/>
           <w:b/>
@@ -1409,7 +1064,8 @@
           <w:sz w:val="28"/>
           <w:szCs w:val="28"/>
         </w:rPr>
-      </w:pPr>
+        <w:t>Windows 8.1</w:t>
+      </w:r>
       <w:r>
         <w:rPr>
           <w:rFonts w:ascii="Arial" w:hAnsi="Arial"/>
@@ -1418,7 +1074,7 @@
           <w:sz w:val="28"/>
           <w:szCs w:val="28"/>
         </w:rPr>
-        <w:t>3. Windows 7 System Info</w:t>
+        <w:t xml:space="preserve"> System Info</w:t>
       </w:r>
     </w:p>
     <w:p>
@@ -1520,7 +1176,12 @@
         <w:t xml:space="preserve">(a base install of) </w:t>
       </w:r>
       <w:r>
-        <w:t>WINDOWS 7!</w:t>
+        <w:t>WINDOWS 8.1</w:t>
+      </w:r>
+      <w:bookmarkStart w:id="0" w:name="_GoBack"/>
+      <w:bookmarkEnd w:id="0"/>
+      <w:r>
+        <w:t>!</w:t>
       </w:r>
     </w:p>
     <w:p>
@@ -1594,7 +1255,7 @@
       <w:t>Fall 201</w:t>
     </w:r>
     <w:r>
-      <w:t>3</w:t>
+      <w:t>4</w:t>
     </w:r>
   </w:p>
   <w:p>

--- a/activities_hw/HW_Activity3.docx
+++ b/activities_hw/HW_Activity3.docx
@@ -155,17 +155,35 @@
           <w:iCs/>
           <w:u w:val="single"/>
         </w:rPr>
-        <w:t xml:space="preserve"> PRODUCE PERMENANT MODIFICATION OF THE HARD DRIVE!</w:t>
-      </w:r>
-    </w:p>
-    <w:p>
-      <w:pPr>
-        <w:pStyle w:val="Default"/>
+        <w:t xml:space="preserve"> PRODUCE PERMENANT MODIFICATION </w:t>
+      </w:r>
+      <w:proofErr w:type="gramStart"/>
+      <w:r>
         <w:rPr>
           <w:i/>
           <w:iCs/>
           <w:u w:val="single"/>
         </w:rPr>
+        <w:t>OF</w:t>
+      </w:r>
+      <w:proofErr w:type="gramEnd"/>
+      <w:r>
+        <w:rPr>
+          <w:i/>
+          <w:iCs/>
+          <w:u w:val="single"/>
+        </w:rPr>
+        <w:t xml:space="preserve"> THE HARD DRIVE!</w:t>
+      </w:r>
+    </w:p>
+    <w:p>
+      <w:pPr>
+        <w:pStyle w:val="Default"/>
+        <w:rPr>
+          <w:i/>
+          <w:iCs/>
+          <w:u w:val="single"/>
+        </w:rPr>
       </w:pPr>
     </w:p>
     <w:p>
@@ -219,7 +237,15 @@
         <w:t>, insert the Win 8.1</w:t>
       </w:r>
       <w:r>
-        <w:t xml:space="preserve"> DVD and turn on the computer. During the POST sequence you should see a message to “Press any key to boot from CD…”, make sure to press a key to boot off the </w:t>
+        <w:t xml:space="preserve"> DVD and turn on the computer. During the POST sequence you should see a message to “Press any key to boot from CD…</w:t>
+      </w:r>
+      <w:proofErr w:type="gramStart"/>
+      <w:r>
+        <w:t>”,</w:t>
+      </w:r>
+      <w:proofErr w:type="gramEnd"/>
+      <w:r>
+        <w:t xml:space="preserve"> make sure to press a key to boot off the </w:t>
       </w:r>
       <w:r>
         <w:t>DVD. At this point the Windows 8.1</w:t>
@@ -266,6 +292,18 @@
         </w:numPr>
       </w:pPr>
       <w:r>
+        <w:t>When asked for the product key, ask the instructors.</w:t>
+      </w:r>
+    </w:p>
+    <w:p>
+      <w:pPr>
+        <w:pStyle w:val="Default"/>
+        <w:numPr>
+          <w:ilvl w:val="0"/>
+          <w:numId w:val="7"/>
+        </w:numPr>
+      </w:pPr>
+      <w:r>
         <w:t>Accept the license agreement</w:t>
       </w:r>
     </w:p>
@@ -359,7 +397,6 @@
         <w:pStyle w:val="Default"/>
       </w:pPr>
       <w:r>
-        <w:lastRenderedPageBreak/>
         <w:t xml:space="preserve">At this point you should see a screen with disk partition information.  </w:t>
       </w:r>
     </w:p>
@@ -836,7 +873,13 @@
         </w:numPr>
       </w:pPr>
       <w:r>
-        <w:t>Choose the first partition you</w:t>
+        <w:t xml:space="preserve">Choose the first </w:t>
+      </w:r>
+      <w:r>
+        <w:t xml:space="preserve">40GB </w:t>
+      </w:r>
+      <w:r>
+        <w:t>partition you</w:t>
       </w:r>
       <w:r>
         <w:t xml:space="preserve"> created (consider whi</w:t>
@@ -887,24 +930,16 @@
         <w:pStyle w:val="Default"/>
       </w:pPr>
       <w:r>
-        <w:t xml:space="preserve">After you click Next, the installation process will begin (“watching paint dry”). </w:t>
-      </w:r>
-      <w:r>
-        <w:t xml:space="preserve">When asked for a product key, </w:t>
-      </w:r>
-      <w:r>
-        <w:t>ask the instructors for one.</w:t>
-      </w:r>
-    </w:p>
-    <w:p>
-      <w:pPr>
-        <w:pStyle w:val="Default"/>
-      </w:pPr>
-    </w:p>
-    <w:p>
-      <w:pPr>
-        <w:pStyle w:val="Default"/>
-      </w:pPr>
+        <w:t xml:space="preserve">After you click </w:t>
+      </w:r>
+      <w:proofErr w:type="gramStart"/>
+      <w:r>
+        <w:t>Next</w:t>
+      </w:r>
+      <w:proofErr w:type="gramEnd"/>
+      <w:r>
+        <w:t xml:space="preserve">, the installation process will begin (“watching paint dry”). </w:t>
+      </w:r>
       <w:r>
         <w:t>Sit back and relax as Windows 8.1</w:t>
       </w:r>
@@ -960,12 +995,21 @@
       <w:r>
         <w:t xml:space="preserve">Set the computer name: to </w:t>
       </w:r>
+      <w:proofErr w:type="spellStart"/>
       <w:r>
         <w:rPr>
           <w:b/>
           <w:bCs/>
         </w:rPr>
-        <w:t xml:space="preserve">cpads-# </w:t>
+        <w:t>cpads</w:t>
+      </w:r>
+      <w:proofErr w:type="spellEnd"/>
+      <w:r>
+        <w:rPr>
+          <w:b/>
+          <w:bCs/>
+        </w:rPr>
+        <w:t xml:space="preserve">-# </w:t>
       </w:r>
       <w:r>
         <w:t xml:space="preserve"> (where </w:t>
@@ -1032,6 +1076,18 @@
     <w:p>
       <w:pPr>
         <w:pStyle w:val="Default"/>
+      </w:pPr>
+    </w:p>
+    <w:p>
+      <w:pPr>
+        <w:pStyle w:val="Default"/>
+        <w:rPr>
+          <w:rFonts w:ascii="Arial" w:hAnsi="Arial"/>
+          <w:b/>
+          <w:bCs/>
+          <w:sz w:val="28"/>
+          <w:szCs w:val="28"/>
+        </w:rPr>
       </w:pPr>
     </w:p>
     <w:p>
@@ -1096,90 +1152,105 @@
         </w:numPr>
       </w:pPr>
       <w:r>
-        <w:t>Open Control Panel → System and Security → System → View amount of RAM and processor speed</w:t>
-      </w:r>
-    </w:p>
-    <w:p>
-      <w:pPr>
-        <w:pStyle w:val="Default"/>
-      </w:pPr>
-    </w:p>
-    <w:p>
-      <w:pPr>
-        <w:pStyle w:val="Default"/>
-        <w:ind w:left="709"/>
-      </w:pPr>
-      <w:r>
-        <w:t>Processor:  ___________________________________________________</w:t>
-      </w:r>
-    </w:p>
-    <w:p>
-      <w:pPr>
-        <w:pStyle w:val="Default"/>
-        <w:ind w:left="709"/>
-      </w:pPr>
-    </w:p>
-    <w:p>
-      <w:pPr>
-        <w:pStyle w:val="Default"/>
-        <w:ind w:left="709"/>
-      </w:pPr>
-    </w:p>
-    <w:p>
-      <w:pPr>
-        <w:pStyle w:val="Default"/>
-        <w:ind w:left="709"/>
-      </w:pPr>
-      <w:r>
-        <w:t>Installed memory: _____________________________________________</w:t>
-      </w:r>
-    </w:p>
-    <w:p>
-      <w:pPr>
-        <w:pStyle w:val="Default"/>
-        <w:ind w:left="709"/>
-      </w:pPr>
-    </w:p>
-    <w:p>
-      <w:pPr>
-        <w:pStyle w:val="Default"/>
-        <w:ind w:left="709"/>
-      </w:pPr>
-    </w:p>
-    <w:p>
-      <w:pPr>
-        <w:pStyle w:val="Default"/>
-        <w:ind w:left="709"/>
-      </w:pPr>
-      <w:r>
-        <w:t>System type:  _________________________________________________</w:t>
-      </w:r>
-    </w:p>
-    <w:p>
-      <w:pPr>
-        <w:pStyle w:val="Default"/>
-      </w:pPr>
-    </w:p>
-    <w:p>
-      <w:pPr>
-        <w:pStyle w:val="Default"/>
-      </w:pPr>
-    </w:p>
-    <w:p>
-      <w:pPr>
-        <w:pStyle w:val="Default"/>
-      </w:pPr>
-      <w:r>
-        <w:t xml:space="preserve">WELCOME TO </w:t>
-      </w:r>
-      <w:r>
-        <w:t xml:space="preserve">(a base install of) </w:t>
-      </w:r>
-      <w:r>
-        <w:t>WINDOWS 8.1</w:t>
+        <w:t>If the system is in the Metro UI, select the Desktop</w:t>
+      </w:r>
+    </w:p>
+    <w:p>
+      <w:pPr>
+        <w:pStyle w:val="Default"/>
+        <w:numPr>
+          <w:ilvl w:val="0"/>
+          <w:numId w:val="11"/>
+        </w:numPr>
+      </w:pPr>
+      <w:r>
+        <w:t>Place the mouse in the upper right hot corner, select Settings -&gt; PC i</w:t>
       </w:r>
       <w:bookmarkStart w:id="0" w:name="_GoBack"/>
       <w:bookmarkEnd w:id="0"/>
+      <w:r>
+        <w:t>nfo</w:t>
+      </w:r>
+    </w:p>
+    <w:p>
+      <w:pPr>
+        <w:pStyle w:val="Default"/>
+      </w:pPr>
+    </w:p>
+    <w:p>
+      <w:pPr>
+        <w:pStyle w:val="Default"/>
+        <w:ind w:left="709"/>
+      </w:pPr>
+      <w:r>
+        <w:t>Processor:  ___________________________________________________</w:t>
+      </w:r>
+    </w:p>
+    <w:p>
+      <w:pPr>
+        <w:pStyle w:val="Default"/>
+        <w:ind w:left="709"/>
+      </w:pPr>
+    </w:p>
+    <w:p>
+      <w:pPr>
+        <w:pStyle w:val="Default"/>
+        <w:ind w:left="709"/>
+      </w:pPr>
+    </w:p>
+    <w:p>
+      <w:pPr>
+        <w:pStyle w:val="Default"/>
+        <w:ind w:left="709"/>
+      </w:pPr>
+      <w:r>
+        <w:t>Installed memory: _____________________________________________</w:t>
+      </w:r>
+    </w:p>
+    <w:p>
+      <w:pPr>
+        <w:pStyle w:val="Default"/>
+        <w:ind w:left="709"/>
+      </w:pPr>
+    </w:p>
+    <w:p>
+      <w:pPr>
+        <w:pStyle w:val="Default"/>
+        <w:ind w:left="709"/>
+      </w:pPr>
+    </w:p>
+    <w:p>
+      <w:pPr>
+        <w:pStyle w:val="Default"/>
+        <w:ind w:left="709"/>
+      </w:pPr>
+      <w:r>
+        <w:t>System type:  _________________________________________________</w:t>
+      </w:r>
+    </w:p>
+    <w:p>
+      <w:pPr>
+        <w:pStyle w:val="Default"/>
+      </w:pPr>
+    </w:p>
+    <w:p>
+      <w:pPr>
+        <w:pStyle w:val="Default"/>
+      </w:pPr>
+    </w:p>
+    <w:p>
+      <w:pPr>
+        <w:pStyle w:val="Default"/>
+      </w:pPr>
+      <w:r>
+        <w:t xml:space="preserve">WELCOME TO </w:t>
+      </w:r>
+      <w:r>
+        <w:t xml:space="preserve">(a base install of) </w:t>
+      </w:r>
+      <w:r>
+        <w:t>WINDOWS 8.1</w:t>
+      </w:r>
       <w:r>
         <w:t>!</w:t>
       </w:r>

--- a/activities_hw/HW_Activity3.docx
+++ b/activities_hw/HW_Activity3.docx
@@ -155,35 +155,17 @@
           <w:iCs/>
           <w:u w:val="single"/>
         </w:rPr>
-        <w:t xml:space="preserve"> PRODUCE PERMENANT MODIFICATION </w:t>
-      </w:r>
-      <w:proofErr w:type="gramStart"/>
-      <w:r>
+        <w:t xml:space="preserve"> PRODUCE PERMENANT MODIFICATION OF THE HARD DRIVE!</w:t>
+      </w:r>
+    </w:p>
+    <w:p>
+      <w:pPr>
+        <w:pStyle w:val="Default"/>
         <w:rPr>
           <w:i/>
           <w:iCs/>
           <w:u w:val="single"/>
         </w:rPr>
-        <w:t>OF</w:t>
-      </w:r>
-      <w:proofErr w:type="gramEnd"/>
-      <w:r>
-        <w:rPr>
-          <w:i/>
-          <w:iCs/>
-          <w:u w:val="single"/>
-        </w:rPr>
-        <w:t xml:space="preserve"> THE HARD DRIVE!</w:t>
-      </w:r>
-    </w:p>
-    <w:p>
-      <w:pPr>
-        <w:pStyle w:val="Default"/>
-        <w:rPr>
-          <w:i/>
-          <w:iCs/>
-          <w:u w:val="single"/>
-        </w:rPr>
       </w:pPr>
     </w:p>
     <w:p>
@@ -237,15 +219,7 @@
         <w:t>, insert the Win 8.1</w:t>
       </w:r>
       <w:r>
-        <w:t xml:space="preserve"> DVD and turn on the computer. During the POST sequence you should see a message to “Press any key to boot from CD…</w:t>
-      </w:r>
-      <w:proofErr w:type="gramStart"/>
-      <w:r>
-        <w:t>”,</w:t>
-      </w:r>
-      <w:proofErr w:type="gramEnd"/>
-      <w:r>
-        <w:t xml:space="preserve"> make sure to press a key to boot off the </w:t>
+        <w:t xml:space="preserve"> DVD and turn on the computer. During the POST sequence you should see a message to “Press any key to boot from CD…”, make sure to press a key to boot off the </w:t>
       </w:r>
       <w:r>
         <w:t>DVD. At this point the Windows 8.1</w:t>
@@ -397,7 +371,10 @@
         <w:pStyle w:val="Default"/>
       </w:pPr>
       <w:r>
-        <w:t xml:space="preserve">At this point you should see a screen with disk partition information.  </w:t>
+        <w:t>At this point you should see a screen wi</w:t>
+      </w:r>
+      <w:r>
+        <w:t>th disk partition information.</w:t>
       </w:r>
     </w:p>
     <w:p>
@@ -416,6 +393,9 @@
       <w:r>
         <w:t>Select New and write down the maximum partition size</w:t>
       </w:r>
+      <w:r>
+        <w:t xml:space="preserve"> that you can create (in MB)</w:t>
+      </w:r>
     </w:p>
     <w:p>
       <w:pPr>
@@ -428,7 +408,13 @@
         <w:ind w:left="709"/>
       </w:pPr>
       <w:r>
-        <w:t>Maximum Size   _______________________________________</w:t>
+        <w:t>Maximum Size</w:t>
+      </w:r>
+      <w:r>
+        <w:t xml:space="preserve"> (in MB)</w:t>
+      </w:r>
+      <w:r>
+        <w:t xml:space="preserve">   _______________________________________</w:t>
       </w:r>
     </w:p>
     <w:p>
@@ -463,7 +449,19 @@
         </w:numPr>
       </w:pPr>
       <w:r>
-        <w:t>Select New and make a second partition that fills the remainder of the hard drive</w:t>
+        <w:t xml:space="preserve">Select New and make another </w:t>
+      </w:r>
+      <w:r>
+        <w:t xml:space="preserve">partition that fills the </w:t>
+      </w:r>
+      <w:r>
+        <w:t>remaining</w:t>
+      </w:r>
+      <w:r>
+        <w:t xml:space="preserve"> </w:t>
+      </w:r>
+      <w:r>
+        <w:t>unallocated space on the drive</w:t>
       </w:r>
     </w:p>
     <w:p>
@@ -478,7 +476,13 @@
         <w:ind w:left="720"/>
       </w:pPr>
       <w:r>
-        <w:t>Maximum Size   _______________________________________</w:t>
+        <w:t xml:space="preserve">Maximum Size </w:t>
+      </w:r>
+      <w:r>
+        <w:t>(in MB)</w:t>
+      </w:r>
+      <w:r>
+        <w:t xml:space="preserve">  _______________________________________</w:t>
       </w:r>
     </w:p>
     <w:p>
@@ -638,7 +642,7 @@
       </w:tr>
       <w:tr>
         <w:trPr>
-          <w:trHeight w:val="668"/>
+          <w:trHeight w:val="502"/>
           <w:jc w:val="center"/>
         </w:trPr>
         <w:tc>
@@ -712,7 +716,7 @@
       </w:tr>
       <w:tr>
         <w:trPr>
-          <w:trHeight w:val="725"/>
+          <w:trHeight w:val="502"/>
           <w:jc w:val="center"/>
         </w:trPr>
         <w:tc>
@@ -786,7 +790,155 @@
       </w:tr>
       <w:tr>
         <w:trPr>
-          <w:trHeight w:val="725"/>
+          <w:trHeight w:val="502"/>
+          <w:jc w:val="center"/>
+        </w:trPr>
+        <w:tc>
+          <w:tcPr>
+            <w:tcW w:w="2251" w:type="dxa"/>
+            <w:tcBorders>
+              <w:left w:val="single" w:sz="1" w:space="0" w:color="000000"/>
+              <w:bottom w:val="single" w:sz="1" w:space="0" w:color="000000"/>
+            </w:tcBorders>
+          </w:tcPr>
+          <w:p>
+            <w:pPr>
+              <w:pStyle w:val="TableContents"/>
+              <w:snapToGrid w:val="0"/>
+              <w:jc w:val="center"/>
+              <w:rPr>
+                <w:b/>
+                <w:bCs/>
+              </w:rPr>
+            </w:pPr>
+          </w:p>
+        </w:tc>
+        <w:tc>
+          <w:tcPr>
+            <w:tcW w:w="2252" w:type="dxa"/>
+            <w:tcBorders>
+              <w:left w:val="single" w:sz="1" w:space="0" w:color="000000"/>
+              <w:bottom w:val="single" w:sz="1" w:space="0" w:color="000000"/>
+            </w:tcBorders>
+          </w:tcPr>
+          <w:p>
+            <w:pPr>
+              <w:pStyle w:val="TableContents"/>
+              <w:snapToGrid w:val="0"/>
+            </w:pPr>
+          </w:p>
+        </w:tc>
+        <w:tc>
+          <w:tcPr>
+            <w:tcW w:w="2251" w:type="dxa"/>
+            <w:tcBorders>
+              <w:left w:val="single" w:sz="1" w:space="0" w:color="000000"/>
+              <w:bottom w:val="single" w:sz="1" w:space="0" w:color="000000"/>
+              <w:right w:val="inset" w:sz="6" w:space="0" w:color="auto"/>
+            </w:tcBorders>
+          </w:tcPr>
+          <w:p>
+            <w:pPr>
+              <w:pStyle w:val="TableContents"/>
+              <w:snapToGrid w:val="0"/>
+            </w:pPr>
+          </w:p>
+        </w:tc>
+        <w:tc>
+          <w:tcPr>
+            <w:tcW w:w="2252" w:type="dxa"/>
+            <w:tcBorders>
+              <w:top w:val="inset" w:sz="6" w:space="0" w:color="auto"/>
+              <w:left w:val="inset" w:sz="6" w:space="0" w:color="auto"/>
+              <w:bottom w:val="inset" w:sz="6" w:space="0" w:color="auto"/>
+              <w:right w:val="outset" w:sz="6" w:space="0" w:color="auto"/>
+            </w:tcBorders>
+          </w:tcPr>
+          <w:p>
+            <w:pPr>
+              <w:pStyle w:val="TableContents"/>
+              <w:snapToGrid w:val="0"/>
+            </w:pPr>
+          </w:p>
+        </w:tc>
+      </w:tr>
+      <w:tr>
+        <w:trPr>
+          <w:trHeight w:val="502"/>
+          <w:jc w:val="center"/>
+        </w:trPr>
+        <w:tc>
+          <w:tcPr>
+            <w:tcW w:w="2251" w:type="dxa"/>
+            <w:tcBorders>
+              <w:left w:val="single" w:sz="1" w:space="0" w:color="000000"/>
+              <w:bottom w:val="single" w:sz="1" w:space="0" w:color="000000"/>
+            </w:tcBorders>
+          </w:tcPr>
+          <w:p>
+            <w:pPr>
+              <w:pStyle w:val="TableContents"/>
+              <w:snapToGrid w:val="0"/>
+              <w:jc w:val="center"/>
+              <w:rPr>
+                <w:b/>
+                <w:bCs/>
+              </w:rPr>
+            </w:pPr>
+          </w:p>
+        </w:tc>
+        <w:tc>
+          <w:tcPr>
+            <w:tcW w:w="2252" w:type="dxa"/>
+            <w:tcBorders>
+              <w:left w:val="single" w:sz="1" w:space="0" w:color="000000"/>
+              <w:bottom w:val="single" w:sz="1" w:space="0" w:color="000000"/>
+            </w:tcBorders>
+          </w:tcPr>
+          <w:p>
+            <w:pPr>
+              <w:pStyle w:val="TableContents"/>
+              <w:snapToGrid w:val="0"/>
+            </w:pPr>
+          </w:p>
+        </w:tc>
+        <w:tc>
+          <w:tcPr>
+            <w:tcW w:w="2251" w:type="dxa"/>
+            <w:tcBorders>
+              <w:left w:val="single" w:sz="1" w:space="0" w:color="000000"/>
+              <w:bottom w:val="single" w:sz="1" w:space="0" w:color="000000"/>
+              <w:right w:val="inset" w:sz="6" w:space="0" w:color="auto"/>
+            </w:tcBorders>
+          </w:tcPr>
+          <w:p>
+            <w:pPr>
+              <w:pStyle w:val="TableContents"/>
+              <w:snapToGrid w:val="0"/>
+            </w:pPr>
+          </w:p>
+        </w:tc>
+        <w:tc>
+          <w:tcPr>
+            <w:tcW w:w="2252" w:type="dxa"/>
+            <w:tcBorders>
+              <w:top w:val="inset" w:sz="6" w:space="0" w:color="auto"/>
+              <w:left w:val="inset" w:sz="6" w:space="0" w:color="auto"/>
+              <w:bottom w:val="inset" w:sz="6" w:space="0" w:color="auto"/>
+              <w:right w:val="outset" w:sz="6" w:space="0" w:color="auto"/>
+            </w:tcBorders>
+          </w:tcPr>
+          <w:p>
+            <w:pPr>
+              <w:pStyle w:val="TableContents"/>
+              <w:snapToGrid w:val="0"/>
+            </w:pPr>
+          </w:p>
+        </w:tc>
+      </w:tr>
+      <w:tr>
+        <w:trPr>
+          <w:trHeight w:val="502"/>
           <w:jc w:val="center"/>
         </w:trPr>
         <w:tc>
@@ -930,15 +1082,16 @@
         <w:pStyle w:val="Default"/>
       </w:pPr>
       <w:r>
-        <w:t xml:space="preserve">After you click </w:t>
-      </w:r>
-      <w:proofErr w:type="gramStart"/>
-      <w:r>
-        <w:t>Next</w:t>
-      </w:r>
-      <w:proofErr w:type="gramEnd"/>
-      <w:r>
-        <w:t xml:space="preserve">, the installation process will begin (“watching paint dry”). </w:t>
+        <w:t xml:space="preserve">With your 40GB partition selected, click Next to begin </w:t>
+      </w:r>
+      <w:r>
+        <w:t>the installation process (</w:t>
+      </w:r>
+      <w:r>
+        <w:t xml:space="preserve">i.e. </w:t>
+      </w:r>
+      <w:r>
+        <w:t xml:space="preserve">“watching paint dry”). </w:t>
       </w:r>
       <w:r>
         <w:t>Sit back and relax as Windows 8.1</w:t>
@@ -974,7 +1127,61 @@
         </w:rPr>
       </w:pPr>
       <w:r>
-        <w:t xml:space="preserve">Set the username: to </w:t>
+        <w:t xml:space="preserve">Set the PC name: to </w:t>
+      </w:r>
+      <w:r>
+        <w:rPr>
+          <w:b/>
+          <w:bCs/>
+        </w:rPr>
+        <w:t xml:space="preserve">cpads-# </w:t>
+      </w:r>
+      <w:r>
+        <w:t xml:space="preserve"> (where # is your computer number)</w:t>
+      </w:r>
+      <w:r>
+        <w:t>, click Next</w:t>
+      </w:r>
+    </w:p>
+    <w:p>
+      <w:pPr>
+        <w:pStyle w:val="Default"/>
+        <w:numPr>
+          <w:ilvl w:val="0"/>
+          <w:numId w:val="10"/>
+        </w:numPr>
+        <w:rPr>
+          <w:b/>
+          <w:bCs/>
+        </w:rPr>
+      </w:pPr>
+      <w:r>
+        <w:t>Choose “Use express settings” when prompted</w:t>
+      </w:r>
+      <w:r>
+        <w:tab/>
+      </w:r>
+    </w:p>
+    <w:p>
+      <w:pPr>
+        <w:pStyle w:val="Default"/>
+        <w:numPr>
+          <w:ilvl w:val="0"/>
+          <w:numId w:val="10"/>
+        </w:numPr>
+        <w:rPr>
+          <w:b/>
+          <w:bCs/>
+        </w:rPr>
+      </w:pPr>
+      <w:r>
+        <w:t>Set the user</w:t>
+      </w:r>
+      <w:r>
+        <w:t xml:space="preserve"> </w:t>
+      </w:r>
+      <w:r>
+        <w:t xml:space="preserve">name: to </w:t>
       </w:r>
       <w:r>
         <w:rPr>
@@ -993,29 +1200,7 @@
         </w:numPr>
       </w:pPr>
       <w:r>
-        <w:t xml:space="preserve">Set the computer name: to </w:t>
-      </w:r>
-      <w:proofErr w:type="spellStart"/>
-      <w:r>
-        <w:rPr>
-          <w:b/>
-          <w:bCs/>
-        </w:rPr>
-        <w:t>cpads</w:t>
-      </w:r>
-      <w:proofErr w:type="spellEnd"/>
-      <w:r>
-        <w:rPr>
-          <w:b/>
-          <w:bCs/>
-        </w:rPr>
-        <w:t xml:space="preserve">-# </w:t>
-      </w:r>
-      <w:r>
-        <w:t xml:space="preserve"> (where </w:t>
-      </w:r>
-      <w:r>
-        <w:t># is your computer number)</w:t>
+        <w:t>DO NOT SET A PASSWORD</w:t>
       </w:r>
     </w:p>
     <w:p>
@@ -1027,31 +1212,16 @@
         </w:numPr>
       </w:pPr>
       <w:r>
-        <w:t>DO NOT SET A PASSWORD</w:t>
-      </w:r>
-    </w:p>
-    <w:p>
-      <w:pPr>
-        <w:pStyle w:val="Default"/>
-        <w:numPr>
-          <w:ilvl w:val="0"/>
-          <w:numId w:val="10"/>
-        </w:numPr>
-      </w:pPr>
-      <w:r>
-        <w:t>Choose “Recommended Settings” for Windows Updates</w:t>
-      </w:r>
-    </w:p>
-    <w:p>
-      <w:pPr>
-        <w:pStyle w:val="Default"/>
-        <w:numPr>
-          <w:ilvl w:val="0"/>
-          <w:numId w:val="10"/>
-        </w:numPr>
-      </w:pPr>
-      <w:r>
-        <w:t>Set the date and time (if necessary), choose “Eastern Time”</w:t>
+        <w:t>Click Finish</w:t>
+      </w:r>
+      <w:r>
+        <w:t xml:space="preserve"> and wait for Windows </w:t>
+      </w:r>
+      <w:r>
+        <w:t xml:space="preserve">8.1 </w:t>
+      </w:r>
+      <w:r>
+        <w:t>to boot for the first time</w:t>
       </w:r>
     </w:p>
     <w:p>
@@ -1072,11 +1242,6 @@
       <w:r>
         <w:t>.</w:t>
       </w:r>
-    </w:p>
-    <w:p>
-      <w:pPr>
-        <w:pStyle w:val="Default"/>
-      </w:pPr>
     </w:p>
     <w:p>
       <w:pPr>
@@ -1109,7 +1274,6 @@
           <w:sz w:val="28"/>
           <w:szCs w:val="28"/>
         </w:rPr>
-        <w:lastRenderedPageBreak/>
         <w:t xml:space="preserve">3. </w:t>
       </w:r>
       <w:r>
@@ -1154,6 +1318,9 @@
       <w:r>
         <w:t>If the system is in the Metro UI, select the Desktop</w:t>
       </w:r>
+      <w:r>
+        <w:t xml:space="preserve"> (bottom left tile)</w:t>
+      </w:r>
     </w:p>
     <w:p>
       <w:pPr>
@@ -1164,101 +1331,111 @@
         </w:numPr>
       </w:pPr>
       <w:r>
-        <w:t>Place the mouse in the upper right hot corner, select Settings -&gt; PC i</w:t>
+        <w:t>Place the mouse in the upper right hot corner, select Settings -&gt; PC info</w:t>
+      </w:r>
+    </w:p>
+    <w:p>
+      <w:pPr>
+        <w:pStyle w:val="Default"/>
+      </w:pPr>
+    </w:p>
+    <w:p>
+      <w:pPr>
+        <w:pStyle w:val="Default"/>
+        <w:ind w:left="709"/>
+      </w:pPr>
+      <w:r>
+        <w:t>Processor:  ___________________________________________________</w:t>
+      </w:r>
+    </w:p>
+    <w:p>
+      <w:pPr>
+        <w:pStyle w:val="Default"/>
+        <w:ind w:left="709"/>
+      </w:pPr>
+    </w:p>
+    <w:p>
+      <w:pPr>
+        <w:pStyle w:val="Default"/>
+        <w:ind w:left="709"/>
+      </w:pPr>
+    </w:p>
+    <w:p>
+      <w:pPr>
+        <w:pStyle w:val="Default"/>
+        <w:ind w:left="709"/>
+      </w:pPr>
+      <w:r>
+        <w:t>Installed memory: _____________________________________________</w:t>
+      </w:r>
+    </w:p>
+    <w:p>
+      <w:pPr>
+        <w:pStyle w:val="Default"/>
+        <w:ind w:left="709"/>
+      </w:pPr>
+    </w:p>
+    <w:p>
+      <w:pPr>
+        <w:pStyle w:val="Default"/>
+        <w:ind w:left="709"/>
+      </w:pPr>
+    </w:p>
+    <w:p>
+      <w:pPr>
+        <w:pStyle w:val="Default"/>
+        <w:ind w:left="709"/>
+      </w:pPr>
+      <w:r>
+        <w:t>System type:  _________________________________________________</w:t>
+      </w:r>
+    </w:p>
+    <w:p>
+      <w:pPr>
+        <w:pStyle w:val="Default"/>
+      </w:pPr>
+    </w:p>
+    <w:p>
+      <w:pPr>
+        <w:pStyle w:val="Default"/>
+      </w:pPr>
+    </w:p>
+    <w:p>
+      <w:pPr>
+        <w:pStyle w:val="Default"/>
+      </w:pPr>
+      <w:r>
+        <w:t xml:space="preserve">WELCOME TO </w:t>
+      </w:r>
+      <w:r>
+        <w:t xml:space="preserve">(a base install of) </w:t>
+      </w:r>
+      <w:r>
+        <w:t>WINDOWS 8.1</w:t>
+      </w:r>
+      <w:r>
+        <w:t>!</w:t>
+      </w:r>
+    </w:p>
+    <w:p>
+      <w:pPr>
+        <w:pStyle w:val="Default"/>
+      </w:pPr>
+    </w:p>
+    <w:p>
+      <w:pPr>
+        <w:pStyle w:val="Default"/>
+      </w:pPr>
+    </w:p>
+    <w:p>
+      <w:pPr>
+        <w:pStyle w:val="Default"/>
+      </w:pPr>
+      <w:r>
+        <w:t>When you’re done, you can shut down the computer, remove your SSD, and clean up.</w:t>
       </w:r>
       <w:bookmarkStart w:id="0" w:name="_GoBack"/>
       <w:bookmarkEnd w:id="0"/>
-      <w:r>
-        <w:t>nfo</w:t>
-      </w:r>
-    </w:p>
-    <w:p>
-      <w:pPr>
-        <w:pStyle w:val="Default"/>
-      </w:pPr>
-    </w:p>
-    <w:p>
-      <w:pPr>
-        <w:pStyle w:val="Default"/>
-        <w:ind w:left="709"/>
-      </w:pPr>
-      <w:r>
-        <w:t>Processor:  ___________________________________________________</w:t>
-      </w:r>
-    </w:p>
-    <w:p>
-      <w:pPr>
-        <w:pStyle w:val="Default"/>
-        <w:ind w:left="709"/>
-      </w:pPr>
-    </w:p>
-    <w:p>
-      <w:pPr>
-        <w:pStyle w:val="Default"/>
-        <w:ind w:left="709"/>
-      </w:pPr>
-    </w:p>
-    <w:p>
-      <w:pPr>
-        <w:pStyle w:val="Default"/>
-        <w:ind w:left="709"/>
-      </w:pPr>
-      <w:r>
-        <w:t>Installed memory: _____________________________________________</w:t>
-      </w:r>
-    </w:p>
-    <w:p>
-      <w:pPr>
-        <w:pStyle w:val="Default"/>
-        <w:ind w:left="709"/>
-      </w:pPr>
-    </w:p>
-    <w:p>
-      <w:pPr>
-        <w:pStyle w:val="Default"/>
-        <w:ind w:left="709"/>
-      </w:pPr>
-    </w:p>
-    <w:p>
-      <w:pPr>
-        <w:pStyle w:val="Default"/>
-        <w:ind w:left="709"/>
-      </w:pPr>
-      <w:r>
-        <w:t>System type:  _________________________________________________</w:t>
-      </w:r>
-    </w:p>
-    <w:p>
-      <w:pPr>
-        <w:pStyle w:val="Default"/>
-      </w:pPr>
-    </w:p>
-    <w:p>
-      <w:pPr>
-        <w:pStyle w:val="Default"/>
-      </w:pPr>
-    </w:p>
-    <w:p>
-      <w:pPr>
-        <w:pStyle w:val="Default"/>
-      </w:pPr>
-      <w:r>
-        <w:t xml:space="preserve">WELCOME TO </w:t>
-      </w:r>
-      <w:r>
-        <w:t xml:space="preserve">(a base install of) </w:t>
-      </w:r>
-      <w:r>
-        <w:t>WINDOWS 8.1</w:t>
-      </w:r>
-      <w:r>
-        <w:t>!</w:t>
-      </w:r>
-    </w:p>
-    <w:p>
-      <w:pPr>
-        <w:pStyle w:val="Default"/>
-      </w:pPr>
     </w:p>
     <w:sectPr>
       <w:headerReference w:type="default" r:id="rId8"/>
